--- a/Test_BP/Fol_2k_files_500(2)/fr-FR/file 500_2 - Copy (401).docx
+++ b/Test_BP/Fol_2k_files_500(2)/fr-FR/file 500_2 - Copy (401).docx
@@ -1,7 +1,7 @@
 
 <file path=word/document.xml><?xml version="1.0" encoding="utf-8"?>
 <w:document xmlns:wpc="http://schemas.microsoft.com/office/word/2010/wordprocessingCanvas" xmlns:cx="http://schemas.microsoft.com/office/drawing/2014/chartex" xmlns:cx1="http://schemas.microsoft.com/office/drawing/2015/9/8/chartex" xmlns:cx2="http://schemas.microsoft.com/office/drawing/2015/10/21/chartex" xmlns:cx3="http://schemas.microsoft.com/office/drawing/2016/5/9/chartex" xmlns:cx4="http://schemas.microsoft.com/office/drawing/2016/5/10/chartex" xmlns:cx5="http://schemas.microsoft.com/office/drawing/2016/5/11/chartex" xmlns:mc="http://schemas.openxmlformats.org/markup-compatibility/2006" xmlns:o="urn:schemas-microsoft-com:office:office" xmlns:r="http://schemas.openxmlformats.org/officeDocument/2006/relationships" xmlns:m="http://schemas.openxmlformats.org/officeDocument/2006/math" xmlns:v="urn:schemas-microsoft-com:vml" xmlns:wp14="http://schemas.microsoft.com/office/word/2010/wordprocessingDrawing" xmlns:wp="http://schemas.openxmlformats.org/drawingml/2006/wordprocessingDrawing" xmlns:w10="urn:schemas-microsoft-com:office:word" xmlns:w="http://schemas.openxmlformats.org/wordprocessingml/2006/main" xmlns:w14="http://schemas.microsoft.com/office/word/2010/wordml" xmlns:w15="http://schemas.microsoft.com/office/word/2012/wordml" xmlns:wne="http://schemas.microsoft.com/office/word/2006/wordml" xmlns:wpg="http://schemas.microsoft.com/office/word/2010/wordprocessingGroup" xmlns:wpi="http://schemas.microsoft.com/office/word/2010/wordprocessingInk" xmlns:wps="http://schemas.microsoft.com/office/word/2010/wordprocessingShape" mc:Ignorable="w14 w15 wp14">
-  <!-- Generated by Aspose.Words for Java 20.12.0 -->
+  <!-- Generated by Aspose.Words for Java 21.10.0 -->
   <w:body>
     <w:p>
       <w:pPr>
@@ -35,44 +35,44 @@
           <w:highlight w:val="none"/>
           <w:u w:val="none" w:color="auto"/>
           <w:effect w:val="none"/>
-          <w:bdr w:val="nil"/>
-          <w:shd w:val="clear" w:color="auto" w:fill="auto"/>
-          <w:vertAlign w:val="baseline"/>
-          <w:rtl w:val="0"/>
-          <w:cs w:val="0"/>
-          <w:lang w:val="fr-FR" w:eastAsia="zh-TW" w:bidi="ar-SA"/>
-        </w:rPr>
-        <w:t>t ëéxcëépt tóö sóö tëémpëér müûtüûãàl tãàstëés móöthëér.</w:t>
-      </w:r>
-      <w:r>
-        <w:rPr>
-          <w:rStyle w:val="DefaultParagraphFont"/>
-          <w:rFonts w:ascii="Calibri" w:eastAsia="Calibri" w:hAnsi="Calibri" w:cs="Calibri"/>
-          <w:b w:val="0"/>
-          <w:bCs w:val="0"/>
-          <w:i w:val="0"/>
-          <w:iCs w:val="0"/>
-          <w:caps w:val="0"/>
-          <w:smallCaps w:val="0"/>
-          <w:strike w:val="0"/>
-          <w:dstrike w:val="0"/>
-          <w:outline w:val="0"/>
-          <w:shadow w:val="0"/>
-          <w:emboss w:val="0"/>
-          <w:imprint w:val="0"/>
-          <w:noProof w:val="0"/>
-          <w:vanish w:val="0"/>
-          <w:color w:val="auto"/>
-          <w:spacing w:val="0"/>
-          <w:w w:val="100"/>
-          <w:kern w:val="0"/>
-          <w:position w:val="0"/>
-          <w:sz w:val="22"/>
-          <w:szCs w:val="22"/>
-          <w:highlight w:val="none"/>
-          <w:u w:val="none" w:color="auto"/>
-          <w:effect w:val="none"/>
-          <w:bdr w:val="nil"/>
+          <w:bdr w:val="none" w:sz="0" w:space="0" w:color="auto"/>
+          <w:shd w:val="clear" w:color="auto" w:fill="auto"/>
+          <w:vertAlign w:val="baseline"/>
+          <w:rtl w:val="0"/>
+          <w:cs w:val="0"/>
+          <w:lang w:val="fr-FR" w:eastAsia="zh-TW" w:bidi="ar-SA"/>
+        </w:rPr>
+        <w:t>t éèxcéèpt tòö sòö téèmpéèr mûütûüàäl tàästéès mòöthéèr.</w:t>
+      </w:r>
+      <w:r>
+        <w:rPr>
+          <w:rStyle w:val="DefaultParagraphFont"/>
+          <w:rFonts w:ascii="Calibri" w:eastAsia="Calibri" w:hAnsi="Calibri" w:cs="Calibri"/>
+          <w:b w:val="0"/>
+          <w:bCs w:val="0"/>
+          <w:i w:val="0"/>
+          <w:iCs w:val="0"/>
+          <w:caps w:val="0"/>
+          <w:smallCaps w:val="0"/>
+          <w:strike w:val="0"/>
+          <w:dstrike w:val="0"/>
+          <w:outline w:val="0"/>
+          <w:shadow w:val="0"/>
+          <w:emboss w:val="0"/>
+          <w:imprint w:val="0"/>
+          <w:noProof w:val="0"/>
+          <w:vanish w:val="0"/>
+          <w:color w:val="auto"/>
+          <w:spacing w:val="0"/>
+          <w:w w:val="100"/>
+          <w:kern w:val="0"/>
+          <w:position w:val="0"/>
+          <w:sz w:val="22"/>
+          <w:szCs w:val="22"/>
+          <w:highlight w:val="none"/>
+          <w:u w:val="none" w:color="auto"/>
+          <w:effect w:val="none"/>
+          <w:bdr w:val="none" w:sz="0" w:space="0" w:color="auto"/>
           <w:shd w:val="clear" w:color="auto" w:fill="auto"/>
           <w:vertAlign w:val="baseline"/>
           <w:rtl w:val="0"/>
@@ -109,44 +109,44 @@
           <w:highlight w:val="none"/>
           <w:u w:val="none" w:color="auto"/>
           <w:effect w:val="none"/>
-          <w:bdr w:val="nil"/>
-          <w:shd w:val="clear" w:color="auto" w:fill="auto"/>
-          <w:vertAlign w:val="baseline"/>
-          <w:rtl w:val="0"/>
-          <w:cs w:val="0"/>
-          <w:lang w:val="fr-FR" w:eastAsia="zh-TW" w:bidi="ar-SA"/>
-        </w:rPr>
-        <w:t>Ïntêêrêêstêêd cúültîívæãtêêd îíts cóôntîínúüîíng nóôw yêêt æãrêê.</w:t>
-      </w:r>
-      <w:r>
-        <w:rPr>
-          <w:rStyle w:val="DefaultParagraphFont"/>
-          <w:rFonts w:ascii="Calibri" w:eastAsia="Calibri" w:hAnsi="Calibri" w:cs="Calibri"/>
-          <w:b w:val="0"/>
-          <w:bCs w:val="0"/>
-          <w:i w:val="0"/>
-          <w:iCs w:val="0"/>
-          <w:caps w:val="0"/>
-          <w:smallCaps w:val="0"/>
-          <w:strike w:val="0"/>
-          <w:dstrike w:val="0"/>
-          <w:outline w:val="0"/>
-          <w:shadow w:val="0"/>
-          <w:emboss w:val="0"/>
-          <w:imprint w:val="0"/>
-          <w:noProof w:val="0"/>
-          <w:vanish w:val="0"/>
-          <w:color w:val="auto"/>
-          <w:spacing w:val="0"/>
-          <w:w w:val="100"/>
-          <w:kern w:val="0"/>
-          <w:position w:val="0"/>
-          <w:sz w:val="22"/>
-          <w:szCs w:val="22"/>
-          <w:highlight w:val="none"/>
-          <w:u w:val="none" w:color="auto"/>
-          <w:effect w:val="none"/>
-          <w:bdr w:val="nil"/>
+          <w:bdr w:val="none" w:sz="0" w:space="0" w:color="auto"/>
+          <w:shd w:val="clear" w:color="auto" w:fill="auto"/>
+          <w:vertAlign w:val="baseline"/>
+          <w:rtl w:val="0"/>
+          <w:cs w:val="0"/>
+          <w:lang w:val="fr-FR" w:eastAsia="zh-TW" w:bidi="ar-SA"/>
+        </w:rPr>
+        <w:t>Íntéëréëstéëd cùùltïìvâætéëd ïìts cõòntïìnùùïìng nõòw yéët âæréë.</w:t>
+      </w:r>
+      <w:r>
+        <w:rPr>
+          <w:rStyle w:val="DefaultParagraphFont"/>
+          <w:rFonts w:ascii="Calibri" w:eastAsia="Calibri" w:hAnsi="Calibri" w:cs="Calibri"/>
+          <w:b w:val="0"/>
+          <w:bCs w:val="0"/>
+          <w:i w:val="0"/>
+          <w:iCs w:val="0"/>
+          <w:caps w:val="0"/>
+          <w:smallCaps w:val="0"/>
+          <w:strike w:val="0"/>
+          <w:dstrike w:val="0"/>
+          <w:outline w:val="0"/>
+          <w:shadow w:val="0"/>
+          <w:emboss w:val="0"/>
+          <w:imprint w:val="0"/>
+          <w:noProof w:val="0"/>
+          <w:vanish w:val="0"/>
+          <w:color w:val="auto"/>
+          <w:spacing w:val="0"/>
+          <w:w w:val="100"/>
+          <w:kern w:val="0"/>
+          <w:position w:val="0"/>
+          <w:sz w:val="22"/>
+          <w:szCs w:val="22"/>
+          <w:highlight w:val="none"/>
+          <w:u w:val="none" w:color="auto"/>
+          <w:effect w:val="none"/>
+          <w:bdr w:val="none" w:sz="0" w:space="0" w:color="auto"/>
           <w:shd w:val="clear" w:color="auto" w:fill="auto"/>
           <w:vertAlign w:val="baseline"/>
           <w:rtl w:val="0"/>
@@ -183,44 +183,44 @@
           <w:highlight w:val="none"/>
           <w:u w:val="none" w:color="auto"/>
           <w:effect w:val="none"/>
-          <w:bdr w:val="nil"/>
-          <w:shd w:val="clear" w:color="auto" w:fill="auto"/>
-          <w:vertAlign w:val="baseline"/>
-          <w:rtl w:val="0"/>
-          <w:cs w:val="0"/>
-          <w:lang w:val="fr-FR" w:eastAsia="zh-TW" w:bidi="ar-SA"/>
-        </w:rPr>
-        <w:t>Õúùt ïìntêêrêêstêêd ãâccêêptãâncêê óöúùr pãârtïìãâlïìty ãâffróöntïìng úùnplêêãâsãânt why ãâdd.</w:t>
-      </w:r>
-      <w:r>
-        <w:rPr>
-          <w:rStyle w:val="DefaultParagraphFont"/>
-          <w:rFonts w:ascii="Calibri" w:eastAsia="Calibri" w:hAnsi="Calibri" w:cs="Calibri"/>
-          <w:b w:val="0"/>
-          <w:bCs w:val="0"/>
-          <w:i w:val="0"/>
-          <w:iCs w:val="0"/>
-          <w:caps w:val="0"/>
-          <w:smallCaps w:val="0"/>
-          <w:strike w:val="0"/>
-          <w:dstrike w:val="0"/>
-          <w:outline w:val="0"/>
-          <w:shadow w:val="0"/>
-          <w:emboss w:val="0"/>
-          <w:imprint w:val="0"/>
-          <w:noProof w:val="0"/>
-          <w:vanish w:val="0"/>
-          <w:color w:val="auto"/>
-          <w:spacing w:val="0"/>
-          <w:w w:val="100"/>
-          <w:kern w:val="0"/>
-          <w:position w:val="0"/>
-          <w:sz w:val="22"/>
-          <w:szCs w:val="22"/>
-          <w:highlight w:val="none"/>
-          <w:u w:val="none" w:color="auto"/>
-          <w:effect w:val="none"/>
-          <w:bdr w:val="nil"/>
+          <w:bdr w:val="none" w:sz="0" w:space="0" w:color="auto"/>
+          <w:shd w:val="clear" w:color="auto" w:fill="auto"/>
+          <w:vertAlign w:val="baseline"/>
+          <w:rtl w:val="0"/>
+          <w:cs w:val="0"/>
+          <w:lang w:val="fr-FR" w:eastAsia="zh-TW" w:bidi="ar-SA"/>
+        </w:rPr>
+        <w:t>Õýút îíntéérééstééd æãccééptæãncéé óöýúr pæãrtîíæãlîíty æãffróöntîíng ýúnplééæãsæãnt why æãdd.</w:t>
+      </w:r>
+      <w:r>
+        <w:rPr>
+          <w:rStyle w:val="DefaultParagraphFont"/>
+          <w:rFonts w:ascii="Calibri" w:eastAsia="Calibri" w:hAnsi="Calibri" w:cs="Calibri"/>
+          <w:b w:val="0"/>
+          <w:bCs w:val="0"/>
+          <w:i w:val="0"/>
+          <w:iCs w:val="0"/>
+          <w:caps w:val="0"/>
+          <w:smallCaps w:val="0"/>
+          <w:strike w:val="0"/>
+          <w:dstrike w:val="0"/>
+          <w:outline w:val="0"/>
+          <w:shadow w:val="0"/>
+          <w:emboss w:val="0"/>
+          <w:imprint w:val="0"/>
+          <w:noProof w:val="0"/>
+          <w:vanish w:val="0"/>
+          <w:color w:val="auto"/>
+          <w:spacing w:val="0"/>
+          <w:w w:val="100"/>
+          <w:kern w:val="0"/>
+          <w:position w:val="0"/>
+          <w:sz w:val="22"/>
+          <w:szCs w:val="22"/>
+          <w:highlight w:val="none"/>
+          <w:u w:val="none" w:color="auto"/>
+          <w:effect w:val="none"/>
+          <w:bdr w:val="none" w:sz="0" w:space="0" w:color="auto"/>
           <w:shd w:val="clear" w:color="auto" w:fill="auto"/>
           <w:vertAlign w:val="baseline"/>
           <w:rtl w:val="0"/>
@@ -257,44 +257,44 @@
           <w:highlight w:val="none"/>
           <w:u w:val="none" w:color="auto"/>
           <w:effect w:val="none"/>
-          <w:bdr w:val="nil"/>
-          <w:shd w:val="clear" w:color="auto" w:fill="auto"/>
-          <w:vertAlign w:val="baseline"/>
-          <w:rtl w:val="0"/>
-          <w:cs w:val="0"/>
-          <w:lang w:val="fr-FR" w:eastAsia="zh-TW" w:bidi="ar-SA"/>
-        </w:rPr>
-        <w:t>Èstêèêèm gàærdêèn mêèn yêèt shy cóóúúrsêè.</w:t>
-      </w:r>
-      <w:r>
-        <w:rPr>
-          <w:rStyle w:val="DefaultParagraphFont"/>
-          <w:rFonts w:ascii="Calibri" w:eastAsia="Calibri" w:hAnsi="Calibri" w:cs="Calibri"/>
-          <w:b w:val="0"/>
-          <w:bCs w:val="0"/>
-          <w:i w:val="0"/>
-          <w:iCs w:val="0"/>
-          <w:caps w:val="0"/>
-          <w:smallCaps w:val="0"/>
-          <w:strike w:val="0"/>
-          <w:dstrike w:val="0"/>
-          <w:outline w:val="0"/>
-          <w:shadow w:val="0"/>
-          <w:emboss w:val="0"/>
-          <w:imprint w:val="0"/>
-          <w:noProof w:val="0"/>
-          <w:vanish w:val="0"/>
-          <w:color w:val="auto"/>
-          <w:spacing w:val="0"/>
-          <w:w w:val="100"/>
-          <w:kern w:val="0"/>
-          <w:position w:val="0"/>
-          <w:sz w:val="22"/>
-          <w:szCs w:val="22"/>
-          <w:highlight w:val="none"/>
-          <w:u w:val="none" w:color="auto"/>
-          <w:effect w:val="none"/>
-          <w:bdr w:val="nil"/>
+          <w:bdr w:val="none" w:sz="0" w:space="0" w:color="auto"/>
+          <w:shd w:val="clear" w:color="auto" w:fill="auto"/>
+          <w:vertAlign w:val="baseline"/>
+          <w:rtl w:val="0"/>
+          <w:cs w:val="0"/>
+          <w:lang w:val="fr-FR" w:eastAsia="zh-TW" w:bidi="ar-SA"/>
+        </w:rPr>
+        <w:t>Èstèëèëm gàårdèën mèën yèët shy cóõùúrsèë.</w:t>
+      </w:r>
+      <w:r>
+        <w:rPr>
+          <w:rStyle w:val="DefaultParagraphFont"/>
+          <w:rFonts w:ascii="Calibri" w:eastAsia="Calibri" w:hAnsi="Calibri" w:cs="Calibri"/>
+          <w:b w:val="0"/>
+          <w:bCs w:val="0"/>
+          <w:i w:val="0"/>
+          <w:iCs w:val="0"/>
+          <w:caps w:val="0"/>
+          <w:smallCaps w:val="0"/>
+          <w:strike w:val="0"/>
+          <w:dstrike w:val="0"/>
+          <w:outline w:val="0"/>
+          <w:shadow w:val="0"/>
+          <w:emboss w:val="0"/>
+          <w:imprint w:val="0"/>
+          <w:noProof w:val="0"/>
+          <w:vanish w:val="0"/>
+          <w:color w:val="auto"/>
+          <w:spacing w:val="0"/>
+          <w:w w:val="100"/>
+          <w:kern w:val="0"/>
+          <w:position w:val="0"/>
+          <w:sz w:val="22"/>
+          <w:szCs w:val="22"/>
+          <w:highlight w:val="none"/>
+          <w:u w:val="none" w:color="auto"/>
+          <w:effect w:val="none"/>
+          <w:bdr w:val="none" w:sz="0" w:space="0" w:color="auto"/>
           <w:shd w:val="clear" w:color="auto" w:fill="auto"/>
           <w:vertAlign w:val="baseline"/>
           <w:rtl w:val="0"/>
@@ -331,44 +331,44 @@
           <w:highlight w:val="none"/>
           <w:u w:val="none" w:color="auto"/>
           <w:effect w:val="none"/>
-          <w:bdr w:val="nil"/>
-          <w:shd w:val="clear" w:color="auto" w:fill="auto"/>
-          <w:vertAlign w:val="baseline"/>
-          <w:rtl w:val="0"/>
-          <w:cs w:val="0"/>
-          <w:lang w:val="fr-FR" w:eastAsia="zh-TW" w:bidi="ar-SA"/>
-        </w:rPr>
-        <w:t>Còònsûýltéëd ûýp my tòòléëràãbly sòòméëtïîméës péërpéëtûýàãl òòh.</w:t>
-      </w:r>
-      <w:r>
-        <w:rPr>
-          <w:rStyle w:val="DefaultParagraphFont"/>
-          <w:rFonts w:ascii="Calibri" w:eastAsia="Calibri" w:hAnsi="Calibri" w:cs="Calibri"/>
-          <w:b w:val="0"/>
-          <w:bCs w:val="0"/>
-          <w:i w:val="0"/>
-          <w:iCs w:val="0"/>
-          <w:caps w:val="0"/>
-          <w:smallCaps w:val="0"/>
-          <w:strike w:val="0"/>
-          <w:dstrike w:val="0"/>
-          <w:outline w:val="0"/>
-          <w:shadow w:val="0"/>
-          <w:emboss w:val="0"/>
-          <w:imprint w:val="0"/>
-          <w:noProof w:val="0"/>
-          <w:vanish w:val="0"/>
-          <w:color w:val="auto"/>
-          <w:spacing w:val="0"/>
-          <w:w w:val="100"/>
-          <w:kern w:val="0"/>
-          <w:position w:val="0"/>
-          <w:sz w:val="22"/>
-          <w:szCs w:val="22"/>
-          <w:highlight w:val="none"/>
-          <w:u w:val="none" w:color="auto"/>
-          <w:effect w:val="none"/>
-          <w:bdr w:val="nil"/>
+          <w:bdr w:val="none" w:sz="0" w:space="0" w:color="auto"/>
+          <w:shd w:val="clear" w:color="auto" w:fill="auto"/>
+          <w:vertAlign w:val="baseline"/>
+          <w:rtl w:val="0"/>
+          <w:cs w:val="0"/>
+          <w:lang w:val="fr-FR" w:eastAsia="zh-TW" w:bidi="ar-SA"/>
+        </w:rPr>
+        <w:t>Cõönsýùltëéd ýùp my tõölëéræäbly sõömëétïìmëés pëérpëétýùæäl õöh.</w:t>
+      </w:r>
+      <w:r>
+        <w:rPr>
+          <w:rStyle w:val="DefaultParagraphFont"/>
+          <w:rFonts w:ascii="Calibri" w:eastAsia="Calibri" w:hAnsi="Calibri" w:cs="Calibri"/>
+          <w:b w:val="0"/>
+          <w:bCs w:val="0"/>
+          <w:i w:val="0"/>
+          <w:iCs w:val="0"/>
+          <w:caps w:val="0"/>
+          <w:smallCaps w:val="0"/>
+          <w:strike w:val="0"/>
+          <w:dstrike w:val="0"/>
+          <w:outline w:val="0"/>
+          <w:shadow w:val="0"/>
+          <w:emboss w:val="0"/>
+          <w:imprint w:val="0"/>
+          <w:noProof w:val="0"/>
+          <w:vanish w:val="0"/>
+          <w:color w:val="auto"/>
+          <w:spacing w:val="0"/>
+          <w:w w:val="100"/>
+          <w:kern w:val="0"/>
+          <w:position w:val="0"/>
+          <w:sz w:val="22"/>
+          <w:szCs w:val="22"/>
+          <w:highlight w:val="none"/>
+          <w:u w:val="none" w:color="auto"/>
+          <w:effect w:val="none"/>
+          <w:bdr w:val="none" w:sz="0" w:space="0" w:color="auto"/>
           <w:shd w:val="clear" w:color="auto" w:fill="auto"/>
           <w:vertAlign w:val="baseline"/>
           <w:rtl w:val="0"/>
@@ -405,44 +405,44 @@
           <w:highlight w:val="none"/>
           <w:u w:val="none" w:color="auto"/>
           <w:effect w:val="none"/>
-          <w:bdr w:val="nil"/>
-          <w:shd w:val="clear" w:color="auto" w:fill="auto"/>
-          <w:vertAlign w:val="baseline"/>
-          <w:rtl w:val="0"/>
-          <w:cs w:val="0"/>
-          <w:lang w:val="fr-FR" w:eastAsia="zh-TW" w:bidi="ar-SA"/>
-        </w:rPr>
-        <w:t>Èxpréèssîíòón ãâccéèptãâncéè îímprûüdéèncéè pãârtîícûülãâr hãâd éèãât ûünsãâtîíãâbléè.</w:t>
-      </w:r>
-      <w:r>
-        <w:rPr>
-          <w:rStyle w:val="DefaultParagraphFont"/>
-          <w:rFonts w:ascii="Calibri" w:eastAsia="Calibri" w:hAnsi="Calibri" w:cs="Calibri"/>
-          <w:b w:val="0"/>
-          <w:bCs w:val="0"/>
-          <w:i w:val="0"/>
-          <w:iCs w:val="0"/>
-          <w:caps w:val="0"/>
-          <w:smallCaps w:val="0"/>
-          <w:strike w:val="0"/>
-          <w:dstrike w:val="0"/>
-          <w:outline w:val="0"/>
-          <w:shadow w:val="0"/>
-          <w:emboss w:val="0"/>
-          <w:imprint w:val="0"/>
-          <w:noProof w:val="0"/>
-          <w:vanish w:val="0"/>
-          <w:color w:val="auto"/>
-          <w:spacing w:val="0"/>
-          <w:w w:val="100"/>
-          <w:kern w:val="0"/>
-          <w:position w:val="0"/>
-          <w:sz w:val="22"/>
-          <w:szCs w:val="22"/>
-          <w:highlight w:val="none"/>
-          <w:u w:val="none" w:color="auto"/>
-          <w:effect w:val="none"/>
-          <w:bdr w:val="nil"/>
+          <w:bdr w:val="none" w:sz="0" w:space="0" w:color="auto"/>
+          <w:shd w:val="clear" w:color="auto" w:fill="auto"/>
+          <w:vertAlign w:val="baseline"/>
+          <w:rtl w:val="0"/>
+          <w:cs w:val="0"/>
+          <w:lang w:val="fr-FR" w:eastAsia="zh-TW" w:bidi="ar-SA"/>
+        </w:rPr>
+        <w:t>Èxpréèssïïöòn àåccéèptàåncéè ïïmprýùdéèncéè pàårtïïcýùlàår hàåd éèàåt ýùnsàåtïïàåbléè.</w:t>
+      </w:r>
+      <w:r>
+        <w:rPr>
+          <w:rStyle w:val="DefaultParagraphFont"/>
+          <w:rFonts w:ascii="Calibri" w:eastAsia="Calibri" w:hAnsi="Calibri" w:cs="Calibri"/>
+          <w:b w:val="0"/>
+          <w:bCs w:val="0"/>
+          <w:i w:val="0"/>
+          <w:iCs w:val="0"/>
+          <w:caps w:val="0"/>
+          <w:smallCaps w:val="0"/>
+          <w:strike w:val="0"/>
+          <w:dstrike w:val="0"/>
+          <w:outline w:val="0"/>
+          <w:shadow w:val="0"/>
+          <w:emboss w:val="0"/>
+          <w:imprint w:val="0"/>
+          <w:noProof w:val="0"/>
+          <w:vanish w:val="0"/>
+          <w:color w:val="auto"/>
+          <w:spacing w:val="0"/>
+          <w:w w:val="100"/>
+          <w:kern w:val="0"/>
+          <w:position w:val="0"/>
+          <w:sz w:val="22"/>
+          <w:szCs w:val="22"/>
+          <w:highlight w:val="none"/>
+          <w:u w:val="none" w:color="auto"/>
+          <w:effect w:val="none"/>
+          <w:bdr w:val="none" w:sz="0" w:space="0" w:color="auto"/>
           <w:shd w:val="clear" w:color="auto" w:fill="auto"/>
           <w:vertAlign w:val="baseline"/>
           <w:rtl w:val="0"/>
@@ -485,44 +485,44 @@
           <w:highlight w:val="none"/>
           <w:u w:val="none" w:color="auto"/>
           <w:effect w:val="none"/>
-          <w:bdr w:val="nil"/>
-          <w:shd w:val="clear" w:color="auto" w:fill="auto"/>
-          <w:vertAlign w:val="baseline"/>
-          <w:rtl w:val="0"/>
-          <w:cs w:val="0"/>
-          <w:lang w:val="fr-FR" w:eastAsia="zh-TW" w:bidi="ar-SA"/>
-        </w:rPr>
-        <w:t>Hæãd dëênöótìíng pröópëêrly jöóìíntúùrëê yöóúù öóccæãsìíöón dìírëêctly ræãìíllëêry.</w:t>
-      </w:r>
-      <w:r>
-        <w:rPr>
-          <w:rStyle w:val="DefaultParagraphFont"/>
-          <w:rFonts w:ascii="Calibri" w:eastAsia="Calibri" w:hAnsi="Calibri" w:cs="Calibri"/>
-          <w:b w:val="0"/>
-          <w:bCs w:val="0"/>
-          <w:i w:val="0"/>
-          <w:iCs w:val="0"/>
-          <w:caps w:val="0"/>
-          <w:smallCaps w:val="0"/>
-          <w:strike w:val="0"/>
-          <w:dstrike w:val="0"/>
-          <w:outline w:val="0"/>
-          <w:shadow w:val="0"/>
-          <w:emboss w:val="0"/>
-          <w:imprint w:val="0"/>
-          <w:noProof w:val="0"/>
-          <w:vanish w:val="0"/>
-          <w:color w:val="auto"/>
-          <w:spacing w:val="0"/>
-          <w:w w:val="100"/>
-          <w:kern w:val="0"/>
-          <w:position w:val="0"/>
-          <w:sz w:val="22"/>
-          <w:szCs w:val="22"/>
-          <w:highlight w:val="none"/>
-          <w:u w:val="none" w:color="auto"/>
-          <w:effect w:val="none"/>
-          <w:bdr w:val="nil"/>
+          <w:bdr w:val="none" w:sz="0" w:space="0" w:color="auto"/>
+          <w:shd w:val="clear" w:color="auto" w:fill="auto"/>
+          <w:vertAlign w:val="baseline"/>
+          <w:rtl w:val="0"/>
+          <w:cs w:val="0"/>
+          <w:lang w:val="fr-FR" w:eastAsia="zh-TW" w:bidi="ar-SA"/>
+        </w:rPr>
+        <w:t>Hâãd déênóötïíng próöpéêrly jóöïíntûüréê yóöûü óöccâãsïíóön dïíréêctly râãïílléêry.</w:t>
+      </w:r>
+      <w:r>
+        <w:rPr>
+          <w:rStyle w:val="DefaultParagraphFont"/>
+          <w:rFonts w:ascii="Calibri" w:eastAsia="Calibri" w:hAnsi="Calibri" w:cs="Calibri"/>
+          <w:b w:val="0"/>
+          <w:bCs w:val="0"/>
+          <w:i w:val="0"/>
+          <w:iCs w:val="0"/>
+          <w:caps w:val="0"/>
+          <w:smallCaps w:val="0"/>
+          <w:strike w:val="0"/>
+          <w:dstrike w:val="0"/>
+          <w:outline w:val="0"/>
+          <w:shadow w:val="0"/>
+          <w:emboss w:val="0"/>
+          <w:imprint w:val="0"/>
+          <w:noProof w:val="0"/>
+          <w:vanish w:val="0"/>
+          <w:color w:val="auto"/>
+          <w:spacing w:val="0"/>
+          <w:w w:val="100"/>
+          <w:kern w:val="0"/>
+          <w:position w:val="0"/>
+          <w:sz w:val="22"/>
+          <w:szCs w:val="22"/>
+          <w:highlight w:val="none"/>
+          <w:u w:val="none" w:color="auto"/>
+          <w:effect w:val="none"/>
+          <w:bdr w:val="none" w:sz="0" w:space="0" w:color="auto"/>
           <w:shd w:val="clear" w:color="auto" w:fill="auto"/>
           <w:vertAlign w:val="baseline"/>
           <w:rtl w:val="0"/>
@@ -559,44 +559,44 @@
           <w:highlight w:val="none"/>
           <w:u w:val="none" w:color="auto"/>
           <w:effect w:val="none"/>
-          <w:bdr w:val="nil"/>
-          <w:shd w:val="clear" w:color="auto" w:fill="auto"/>
-          <w:vertAlign w:val="baseline"/>
-          <w:rtl w:val="0"/>
-          <w:cs w:val="0"/>
-          <w:lang w:val="fr-FR" w:eastAsia="zh-TW" w:bidi="ar-SA"/>
-        </w:rPr>
-        <w:t>Ìn såæïïd tòö òöf pòöòör fýüll bêë pòöst fåæcêë snýüg.</w:t>
-      </w:r>
-      <w:r>
-        <w:rPr>
-          <w:rStyle w:val="DefaultParagraphFont"/>
-          <w:rFonts w:ascii="Calibri" w:eastAsia="Calibri" w:hAnsi="Calibri" w:cs="Calibri"/>
-          <w:b w:val="0"/>
-          <w:bCs w:val="0"/>
-          <w:i w:val="0"/>
-          <w:iCs w:val="0"/>
-          <w:caps w:val="0"/>
-          <w:smallCaps w:val="0"/>
-          <w:strike w:val="0"/>
-          <w:dstrike w:val="0"/>
-          <w:outline w:val="0"/>
-          <w:shadow w:val="0"/>
-          <w:emboss w:val="0"/>
-          <w:imprint w:val="0"/>
-          <w:noProof w:val="0"/>
-          <w:vanish w:val="0"/>
-          <w:color w:val="auto"/>
-          <w:spacing w:val="0"/>
-          <w:w w:val="100"/>
-          <w:kern w:val="0"/>
-          <w:position w:val="0"/>
-          <w:sz w:val="22"/>
-          <w:szCs w:val="22"/>
-          <w:highlight w:val="none"/>
-          <w:u w:val="none" w:color="auto"/>
-          <w:effect w:val="none"/>
-          <w:bdr w:val="nil"/>
+          <w:bdr w:val="none" w:sz="0" w:space="0" w:color="auto"/>
+          <w:shd w:val="clear" w:color="auto" w:fill="auto"/>
+          <w:vertAlign w:val="baseline"/>
+          <w:rtl w:val="0"/>
+          <w:cs w:val="0"/>
+          <w:lang w:val="fr-FR" w:eastAsia="zh-TW" w:bidi="ar-SA"/>
+        </w:rPr>
+        <w:t>Ïn sàäïïd tõö õöf põöõör fýúll bèé põöst fàäcèé snýúg.</w:t>
+      </w:r>
+      <w:r>
+        <w:rPr>
+          <w:rStyle w:val="DefaultParagraphFont"/>
+          <w:rFonts w:ascii="Calibri" w:eastAsia="Calibri" w:hAnsi="Calibri" w:cs="Calibri"/>
+          <w:b w:val="0"/>
+          <w:bCs w:val="0"/>
+          <w:i w:val="0"/>
+          <w:iCs w:val="0"/>
+          <w:caps w:val="0"/>
+          <w:smallCaps w:val="0"/>
+          <w:strike w:val="0"/>
+          <w:dstrike w:val="0"/>
+          <w:outline w:val="0"/>
+          <w:shadow w:val="0"/>
+          <w:emboss w:val="0"/>
+          <w:imprint w:val="0"/>
+          <w:noProof w:val="0"/>
+          <w:vanish w:val="0"/>
+          <w:color w:val="auto"/>
+          <w:spacing w:val="0"/>
+          <w:w w:val="100"/>
+          <w:kern w:val="0"/>
+          <w:position w:val="0"/>
+          <w:sz w:val="22"/>
+          <w:szCs w:val="22"/>
+          <w:highlight w:val="none"/>
+          <w:u w:val="none" w:color="auto"/>
+          <w:effect w:val="none"/>
+          <w:bdr w:val="none" w:sz="0" w:space="0" w:color="auto"/>
           <w:shd w:val="clear" w:color="auto" w:fill="auto"/>
           <w:vertAlign w:val="baseline"/>
           <w:rtl w:val="0"/>
@@ -633,44 +633,44 @@
           <w:highlight w:val="none"/>
           <w:u w:val="none" w:color="auto"/>
           <w:effect w:val="none"/>
-          <w:bdr w:val="nil"/>
-          <w:shd w:val="clear" w:color="auto" w:fill="auto"/>
-          <w:vertAlign w:val="baseline"/>
-          <w:rtl w:val="0"/>
-          <w:cs w:val="0"/>
-          <w:lang w:val="fr-FR" w:eastAsia="zh-TW" w:bidi="ar-SA"/>
-        </w:rPr>
-        <w:t>Ïntröõdúûcéëd ïìmprúûdéëncéë séëéë sááy úûnpléëáásïìng déëvöõnshïìréë ááccéëptááncéë söõn.</w:t>
-      </w:r>
-      <w:r>
-        <w:rPr>
-          <w:rStyle w:val="DefaultParagraphFont"/>
-          <w:rFonts w:ascii="Calibri" w:eastAsia="Calibri" w:hAnsi="Calibri" w:cs="Calibri"/>
-          <w:b w:val="0"/>
-          <w:bCs w:val="0"/>
-          <w:i w:val="0"/>
-          <w:iCs w:val="0"/>
-          <w:caps w:val="0"/>
-          <w:smallCaps w:val="0"/>
-          <w:strike w:val="0"/>
-          <w:dstrike w:val="0"/>
-          <w:outline w:val="0"/>
-          <w:shadow w:val="0"/>
-          <w:emboss w:val="0"/>
-          <w:imprint w:val="0"/>
-          <w:noProof w:val="0"/>
-          <w:vanish w:val="0"/>
-          <w:color w:val="auto"/>
-          <w:spacing w:val="0"/>
-          <w:w w:val="100"/>
-          <w:kern w:val="0"/>
-          <w:position w:val="0"/>
-          <w:sz w:val="22"/>
-          <w:szCs w:val="22"/>
-          <w:highlight w:val="none"/>
-          <w:u w:val="none" w:color="auto"/>
-          <w:effect w:val="none"/>
-          <w:bdr w:val="nil"/>
+          <w:bdr w:val="none" w:sz="0" w:space="0" w:color="auto"/>
+          <w:shd w:val="clear" w:color="auto" w:fill="auto"/>
+          <w:vertAlign w:val="baseline"/>
+          <w:rtl w:val="0"/>
+          <w:cs w:val="0"/>
+          <w:lang w:val="fr-FR" w:eastAsia="zh-TW" w:bidi="ar-SA"/>
+        </w:rPr>
+        <w:t>Întròödýúcëêd îïmprýúdëêncëê sëêëê sæäy ýúnplëêæäsîïng dëêvòönshîïrëê æäccëêptæäncëê sòön.</w:t>
+      </w:r>
+      <w:r>
+        <w:rPr>
+          <w:rStyle w:val="DefaultParagraphFont"/>
+          <w:rFonts w:ascii="Calibri" w:eastAsia="Calibri" w:hAnsi="Calibri" w:cs="Calibri"/>
+          <w:b w:val="0"/>
+          <w:bCs w:val="0"/>
+          <w:i w:val="0"/>
+          <w:iCs w:val="0"/>
+          <w:caps w:val="0"/>
+          <w:smallCaps w:val="0"/>
+          <w:strike w:val="0"/>
+          <w:dstrike w:val="0"/>
+          <w:outline w:val="0"/>
+          <w:shadow w:val="0"/>
+          <w:emboss w:val="0"/>
+          <w:imprint w:val="0"/>
+          <w:noProof w:val="0"/>
+          <w:vanish w:val="0"/>
+          <w:color w:val="auto"/>
+          <w:spacing w:val="0"/>
+          <w:w w:val="100"/>
+          <w:kern w:val="0"/>
+          <w:position w:val="0"/>
+          <w:sz w:val="22"/>
+          <w:szCs w:val="22"/>
+          <w:highlight w:val="none"/>
+          <w:u w:val="none" w:color="auto"/>
+          <w:effect w:val="none"/>
+          <w:bdr w:val="none" w:sz="0" w:space="0" w:color="auto"/>
           <w:shd w:val="clear" w:color="auto" w:fill="auto"/>
           <w:vertAlign w:val="baseline"/>
           <w:rtl w:val="0"/>
@@ -707,44 +707,44 @@
           <w:highlight w:val="none"/>
           <w:u w:val="none" w:color="auto"/>
           <w:effect w:val="none"/>
-          <w:bdr w:val="nil"/>
-          <w:shd w:val="clear" w:color="auto" w:fill="auto"/>
-          <w:vertAlign w:val="baseline"/>
-          <w:rtl w:val="0"/>
-          <w:cs w:val="0"/>
-          <w:lang w:val="fr-FR" w:eastAsia="zh-TW" w:bidi="ar-SA"/>
-        </w:rPr>
-        <w:t>Èxêètêèr lõòngêèr wìïsdõòm gæáy nõòr dêèsìïgn æágêè.</w:t>
-      </w:r>
-      <w:r>
-        <w:rPr>
-          <w:rStyle w:val="DefaultParagraphFont"/>
-          <w:rFonts w:ascii="Calibri" w:eastAsia="Calibri" w:hAnsi="Calibri" w:cs="Calibri"/>
-          <w:b w:val="0"/>
-          <w:bCs w:val="0"/>
-          <w:i w:val="0"/>
-          <w:iCs w:val="0"/>
-          <w:caps w:val="0"/>
-          <w:smallCaps w:val="0"/>
-          <w:strike w:val="0"/>
-          <w:dstrike w:val="0"/>
-          <w:outline w:val="0"/>
-          <w:shadow w:val="0"/>
-          <w:emboss w:val="0"/>
-          <w:imprint w:val="0"/>
-          <w:noProof w:val="0"/>
-          <w:vanish w:val="0"/>
-          <w:color w:val="auto"/>
-          <w:spacing w:val="0"/>
-          <w:w w:val="100"/>
-          <w:kern w:val="0"/>
-          <w:position w:val="0"/>
-          <w:sz w:val="22"/>
-          <w:szCs w:val="22"/>
-          <w:highlight w:val="none"/>
-          <w:u w:val="none" w:color="auto"/>
-          <w:effect w:val="none"/>
-          <w:bdr w:val="nil"/>
+          <w:bdr w:val="none" w:sz="0" w:space="0" w:color="auto"/>
+          <w:shd w:val="clear" w:color="auto" w:fill="auto"/>
+          <w:vertAlign w:val="baseline"/>
+          <w:rtl w:val="0"/>
+          <w:cs w:val="0"/>
+          <w:lang w:val="fr-FR" w:eastAsia="zh-TW" w:bidi="ar-SA"/>
+        </w:rPr>
+        <w:t>Êxêétêér lóöngêér wìîsdóöm gãày nóör dêésìîgn ãàgêé.</w:t>
+      </w:r>
+      <w:r>
+        <w:rPr>
+          <w:rStyle w:val="DefaultParagraphFont"/>
+          <w:rFonts w:ascii="Calibri" w:eastAsia="Calibri" w:hAnsi="Calibri" w:cs="Calibri"/>
+          <w:b w:val="0"/>
+          <w:bCs w:val="0"/>
+          <w:i w:val="0"/>
+          <w:iCs w:val="0"/>
+          <w:caps w:val="0"/>
+          <w:smallCaps w:val="0"/>
+          <w:strike w:val="0"/>
+          <w:dstrike w:val="0"/>
+          <w:outline w:val="0"/>
+          <w:shadow w:val="0"/>
+          <w:emboss w:val="0"/>
+          <w:imprint w:val="0"/>
+          <w:noProof w:val="0"/>
+          <w:vanish w:val="0"/>
+          <w:color w:val="auto"/>
+          <w:spacing w:val="0"/>
+          <w:w w:val="100"/>
+          <w:kern w:val="0"/>
+          <w:position w:val="0"/>
+          <w:sz w:val="22"/>
+          <w:szCs w:val="22"/>
+          <w:highlight w:val="none"/>
+          <w:u w:val="none" w:color="auto"/>
+          <w:effect w:val="none"/>
+          <w:bdr w:val="none" w:sz="0" w:space="0" w:color="auto"/>
           <w:shd w:val="clear" w:color="auto" w:fill="auto"/>
           <w:vertAlign w:val="baseline"/>
           <w:rtl w:val="0"/>
@@ -781,44 +781,44 @@
           <w:highlight w:val="none"/>
           <w:u w:val="none" w:color="auto"/>
           <w:effect w:val="none"/>
-          <w:bdr w:val="nil"/>
-          <w:shd w:val="clear" w:color="auto" w:fill="auto"/>
-          <w:vertAlign w:val="baseline"/>
-          <w:rtl w:val="0"/>
-          <w:cs w:val="0"/>
-          <w:lang w:val="fr-FR" w:eastAsia="zh-TW" w:bidi="ar-SA"/>
-        </w:rPr>
-        <w:t>Ám wèëæãthèër tòö èëntèërèëd nòörlæãnd nòö ïìn shòöwïìng sèërvïìcèë.</w:t>
-      </w:r>
-      <w:r>
-        <w:rPr>
-          <w:rStyle w:val="DefaultParagraphFont"/>
-          <w:rFonts w:ascii="Calibri" w:eastAsia="Calibri" w:hAnsi="Calibri" w:cs="Calibri"/>
-          <w:b w:val="0"/>
-          <w:bCs w:val="0"/>
-          <w:i w:val="0"/>
-          <w:iCs w:val="0"/>
-          <w:caps w:val="0"/>
-          <w:smallCaps w:val="0"/>
-          <w:strike w:val="0"/>
-          <w:dstrike w:val="0"/>
-          <w:outline w:val="0"/>
-          <w:shadow w:val="0"/>
-          <w:emboss w:val="0"/>
-          <w:imprint w:val="0"/>
-          <w:noProof w:val="0"/>
-          <w:vanish w:val="0"/>
-          <w:color w:val="auto"/>
-          <w:spacing w:val="0"/>
-          <w:w w:val="100"/>
-          <w:kern w:val="0"/>
-          <w:position w:val="0"/>
-          <w:sz w:val="22"/>
-          <w:szCs w:val="22"/>
-          <w:highlight w:val="none"/>
-          <w:u w:val="none" w:color="auto"/>
-          <w:effect w:val="none"/>
-          <w:bdr w:val="nil"/>
+          <w:bdr w:val="none" w:sz="0" w:space="0" w:color="auto"/>
+          <w:shd w:val="clear" w:color="auto" w:fill="auto"/>
+          <w:vertAlign w:val="baseline"/>
+          <w:rtl w:val="0"/>
+          <w:cs w:val="0"/>
+          <w:lang w:val="fr-FR" w:eastAsia="zh-TW" w:bidi="ar-SA"/>
+        </w:rPr>
+        <w:t>Ám wëéãàthëér töô ëéntëérëéd nöôrlãànd nöô íîn shöôwíîng sëérvíîcëé.</w:t>
+      </w:r>
+      <w:r>
+        <w:rPr>
+          <w:rStyle w:val="DefaultParagraphFont"/>
+          <w:rFonts w:ascii="Calibri" w:eastAsia="Calibri" w:hAnsi="Calibri" w:cs="Calibri"/>
+          <w:b w:val="0"/>
+          <w:bCs w:val="0"/>
+          <w:i w:val="0"/>
+          <w:iCs w:val="0"/>
+          <w:caps w:val="0"/>
+          <w:smallCaps w:val="0"/>
+          <w:strike w:val="0"/>
+          <w:dstrike w:val="0"/>
+          <w:outline w:val="0"/>
+          <w:shadow w:val="0"/>
+          <w:emboss w:val="0"/>
+          <w:imprint w:val="0"/>
+          <w:noProof w:val="0"/>
+          <w:vanish w:val="0"/>
+          <w:color w:val="auto"/>
+          <w:spacing w:val="0"/>
+          <w:w w:val="100"/>
+          <w:kern w:val="0"/>
+          <w:position w:val="0"/>
+          <w:sz w:val="22"/>
+          <w:szCs w:val="22"/>
+          <w:highlight w:val="none"/>
+          <w:u w:val="none" w:color="auto"/>
+          <w:effect w:val="none"/>
+          <w:bdr w:val="none" w:sz="0" w:space="0" w:color="auto"/>
           <w:shd w:val="clear" w:color="auto" w:fill="auto"/>
           <w:vertAlign w:val="baseline"/>
           <w:rtl w:val="0"/>
@@ -855,44 +855,44 @@
           <w:highlight w:val="none"/>
           <w:u w:val="none" w:color="auto"/>
           <w:effect w:val="none"/>
-          <w:bdr w:val="nil"/>
-          <w:shd w:val="clear" w:color="auto" w:fill="auto"/>
-          <w:vertAlign w:val="baseline"/>
-          <w:rtl w:val="0"/>
-          <w:cs w:val="0"/>
-          <w:lang w:val="fr-FR" w:eastAsia="zh-TW" w:bidi="ar-SA"/>
-        </w:rPr>
-        <w:t>Nòór réépééæàtééd spééæàkïìng shy æàppéétïìtéé.</w:t>
-      </w:r>
-      <w:r>
-        <w:rPr>
-          <w:rStyle w:val="DefaultParagraphFont"/>
-          <w:rFonts w:ascii="Calibri" w:eastAsia="Calibri" w:hAnsi="Calibri" w:cs="Calibri"/>
-          <w:b w:val="0"/>
-          <w:bCs w:val="0"/>
-          <w:i w:val="0"/>
-          <w:iCs w:val="0"/>
-          <w:caps w:val="0"/>
-          <w:smallCaps w:val="0"/>
-          <w:strike w:val="0"/>
-          <w:dstrike w:val="0"/>
-          <w:outline w:val="0"/>
-          <w:shadow w:val="0"/>
-          <w:emboss w:val="0"/>
-          <w:imprint w:val="0"/>
-          <w:noProof w:val="0"/>
-          <w:vanish w:val="0"/>
-          <w:color w:val="auto"/>
-          <w:spacing w:val="0"/>
-          <w:w w:val="100"/>
-          <w:kern w:val="0"/>
-          <w:position w:val="0"/>
-          <w:sz w:val="22"/>
-          <w:szCs w:val="22"/>
-          <w:highlight w:val="none"/>
-          <w:u w:val="none" w:color="auto"/>
-          <w:effect w:val="none"/>
-          <w:bdr w:val="nil"/>
+          <w:bdr w:val="none" w:sz="0" w:space="0" w:color="auto"/>
+          <w:shd w:val="clear" w:color="auto" w:fill="auto"/>
+          <w:vertAlign w:val="baseline"/>
+          <w:rtl w:val="0"/>
+          <w:cs w:val="0"/>
+          <w:lang w:val="fr-FR" w:eastAsia="zh-TW" w:bidi="ar-SA"/>
+        </w:rPr>
+        <w:t>Nöòr réèpéèæátéèd spéèæákíìng shy æáppéètíìtéè.</w:t>
+      </w:r>
+      <w:r>
+        <w:rPr>
+          <w:rStyle w:val="DefaultParagraphFont"/>
+          <w:rFonts w:ascii="Calibri" w:eastAsia="Calibri" w:hAnsi="Calibri" w:cs="Calibri"/>
+          <w:b w:val="0"/>
+          <w:bCs w:val="0"/>
+          <w:i w:val="0"/>
+          <w:iCs w:val="0"/>
+          <w:caps w:val="0"/>
+          <w:smallCaps w:val="0"/>
+          <w:strike w:val="0"/>
+          <w:dstrike w:val="0"/>
+          <w:outline w:val="0"/>
+          <w:shadow w:val="0"/>
+          <w:emboss w:val="0"/>
+          <w:imprint w:val="0"/>
+          <w:noProof w:val="0"/>
+          <w:vanish w:val="0"/>
+          <w:color w:val="auto"/>
+          <w:spacing w:val="0"/>
+          <w:w w:val="100"/>
+          <w:kern w:val="0"/>
+          <w:position w:val="0"/>
+          <w:sz w:val="22"/>
+          <w:szCs w:val="22"/>
+          <w:highlight w:val="none"/>
+          <w:u w:val="none" w:color="auto"/>
+          <w:effect w:val="none"/>
+          <w:bdr w:val="none" w:sz="0" w:space="0" w:color="auto"/>
           <w:shd w:val="clear" w:color="auto" w:fill="auto"/>
           <w:vertAlign w:val="baseline"/>
           <w:rtl w:val="0"/>
@@ -929,44 +929,44 @@
           <w:highlight w:val="none"/>
           <w:u w:val="none" w:color="auto"/>
           <w:effect w:val="none"/>
-          <w:bdr w:val="nil"/>
-          <w:shd w:val="clear" w:color="auto" w:fill="auto"/>
-          <w:vertAlign w:val="baseline"/>
-          <w:rtl w:val="0"/>
-          <w:cs w:val="0"/>
-          <w:lang w:val="fr-FR" w:eastAsia="zh-TW" w:bidi="ar-SA"/>
-        </w:rPr>
-        <w:t>Ëxcíïtêéd íït hæâstíïly æân pæâstùùrêé íït õóbsêérvêé.</w:t>
-      </w:r>
-      <w:r>
-        <w:rPr>
-          <w:rStyle w:val="DefaultParagraphFont"/>
-          <w:rFonts w:ascii="Calibri" w:eastAsia="Calibri" w:hAnsi="Calibri" w:cs="Calibri"/>
-          <w:b w:val="0"/>
-          <w:bCs w:val="0"/>
-          <w:i w:val="0"/>
-          <w:iCs w:val="0"/>
-          <w:caps w:val="0"/>
-          <w:smallCaps w:val="0"/>
-          <w:strike w:val="0"/>
-          <w:dstrike w:val="0"/>
-          <w:outline w:val="0"/>
-          <w:shadow w:val="0"/>
-          <w:emboss w:val="0"/>
-          <w:imprint w:val="0"/>
-          <w:noProof w:val="0"/>
-          <w:vanish w:val="0"/>
-          <w:color w:val="auto"/>
-          <w:spacing w:val="0"/>
-          <w:w w:val="100"/>
-          <w:kern w:val="0"/>
-          <w:position w:val="0"/>
-          <w:sz w:val="22"/>
-          <w:szCs w:val="22"/>
-          <w:highlight w:val="none"/>
-          <w:u w:val="none" w:color="auto"/>
-          <w:effect w:val="none"/>
-          <w:bdr w:val="nil"/>
+          <w:bdr w:val="none" w:sz="0" w:space="0" w:color="auto"/>
+          <w:shd w:val="clear" w:color="auto" w:fill="auto"/>
+          <w:vertAlign w:val="baseline"/>
+          <w:rtl w:val="0"/>
+          <w:cs w:val="0"/>
+          <w:lang w:val="fr-FR" w:eastAsia="zh-TW" w:bidi="ar-SA"/>
+        </w:rPr>
+        <w:t>Ëxcíîtêêd íît hàæstíîly àæn pàæstýúrêê íît ôõbsêêrvêê.</w:t>
+      </w:r>
+      <w:r>
+        <w:rPr>
+          <w:rStyle w:val="DefaultParagraphFont"/>
+          <w:rFonts w:ascii="Calibri" w:eastAsia="Calibri" w:hAnsi="Calibri" w:cs="Calibri"/>
+          <w:b w:val="0"/>
+          <w:bCs w:val="0"/>
+          <w:i w:val="0"/>
+          <w:iCs w:val="0"/>
+          <w:caps w:val="0"/>
+          <w:smallCaps w:val="0"/>
+          <w:strike w:val="0"/>
+          <w:dstrike w:val="0"/>
+          <w:outline w:val="0"/>
+          <w:shadow w:val="0"/>
+          <w:emboss w:val="0"/>
+          <w:imprint w:val="0"/>
+          <w:noProof w:val="0"/>
+          <w:vanish w:val="0"/>
+          <w:color w:val="auto"/>
+          <w:spacing w:val="0"/>
+          <w:w w:val="100"/>
+          <w:kern w:val="0"/>
+          <w:position w:val="0"/>
+          <w:sz w:val="22"/>
+          <w:szCs w:val="22"/>
+          <w:highlight w:val="none"/>
+          <w:u w:val="none" w:color="auto"/>
+          <w:effect w:val="none"/>
+          <w:bdr w:val="none" w:sz="0" w:space="0" w:color="auto"/>
           <w:shd w:val="clear" w:color="auto" w:fill="auto"/>
           <w:vertAlign w:val="baseline"/>
           <w:rtl w:val="0"/>
@@ -1003,14 +1003,14 @@
           <w:highlight w:val="none"/>
           <w:u w:val="none" w:color="auto"/>
           <w:effect w:val="none"/>
-          <w:bdr w:val="nil"/>
-          <w:shd w:val="clear" w:color="auto" w:fill="auto"/>
-          <w:vertAlign w:val="baseline"/>
-          <w:rtl w:val="0"/>
-          <w:cs w:val="0"/>
-          <w:lang w:val="fr-FR" w:eastAsia="zh-TW" w:bidi="ar-SA"/>
-        </w:rPr>
-        <w:t>Snùùg häãnd hóöw däãrèè hèèrèè tóöóö.</w:t>
+          <w:bdr w:val="none" w:sz="0" w:space="0" w:color="auto"/>
+          <w:shd w:val="clear" w:color="auto" w:fill="auto"/>
+          <w:vertAlign w:val="baseline"/>
+          <w:rtl w:val="0"/>
+          <w:cs w:val="0"/>
+          <w:lang w:val="fr-FR" w:eastAsia="zh-TW" w:bidi="ar-SA"/>
+        </w:rPr>
+        <w:t>Snüùg hâând hõów dâârëë hëërëë tõóõó.</w:t>
       </w:r>
       <w:bookmarkStart w:id="0" w:name="_GoBack"/>
       <w:bookmarkEnd w:id="0"/>

--- a/Test_BP/Fol_2k_files_500(2)/fr-FR/file 500_2 - Copy (401).docx
+++ b/Test_BP/Fol_2k_files_500(2)/fr-FR/file 500_2 - Copy (401).docx
@@ -42,7 +42,7 @@
           <w:cs w:val="0"/>
           <w:lang w:val="fr-FR" w:eastAsia="zh-TW" w:bidi="ar-SA"/>
         </w:rPr>
-        <w:t>t éèxcéèpt tòö sòö téèmpéèr mûütûüàäl tàästéès mòöthéèr.</w:t>
+        <w:t>t ëéxcëépt tõö sõö tëémpëér mùýtùýãàl tãàstëés mõöthëér.</w:t>
       </w:r>
       <w:r>
         <w:rPr>
@@ -116,7 +116,7 @@
           <w:cs w:val="0"/>
           <w:lang w:val="fr-FR" w:eastAsia="zh-TW" w:bidi="ar-SA"/>
         </w:rPr>
-        <w:t>Íntéëréëstéëd cùùltïìvâætéëd ïìts cõòntïìnùùïìng nõòw yéët âæréë.</w:t>
+        <w:t>Ïntéëréëstéëd cùûltíîvãætéëd íîts côöntíînùûíîng nôöw yéët ãæréë.</w:t>
       </w:r>
       <w:r>
         <w:rPr>
@@ -190,7 +190,7 @@
           <w:cs w:val="0"/>
           <w:lang w:val="fr-FR" w:eastAsia="zh-TW" w:bidi="ar-SA"/>
         </w:rPr>
-        <w:t>Õýút îíntéérééstééd æãccééptæãncéé óöýúr pæãrtîíæãlîíty æãffróöntîíng ýúnplééæãsæãnt why æãdd.</w:t>
+        <w:t>Óýût îîntëèrëèstëèd ãæccëèptãæncëè óõýûr pãærtîîãælîîty ãæffróõntîîng ýûnplëèãæsãænt why ãædd.</w:t>
       </w:r>
       <w:r>
         <w:rPr>
@@ -264,7 +264,7 @@
           <w:cs w:val="0"/>
           <w:lang w:val="fr-FR" w:eastAsia="zh-TW" w:bidi="ar-SA"/>
         </w:rPr>
-        <w:t>Èstèëèëm gàårdèën mèën yèët shy cóõùúrsèë.</w:t>
+        <w:t>Ëstëèëèm gâårdëèn mëèn yëèt shy cóöýürsëè.</w:t>
       </w:r>
       <w:r>
         <w:rPr>
@@ -338,7 +338,7 @@
           <w:cs w:val="0"/>
           <w:lang w:val="fr-FR" w:eastAsia="zh-TW" w:bidi="ar-SA"/>
         </w:rPr>
-        <w:t>Cõönsýùltëéd ýùp my tõölëéræäbly sõömëétïìmëés pëérpëétýùæäl õöh.</w:t>
+        <w:t>Cõônsûûltêéd ûûp my tõôlêérååbly sõômêétìïmêés pêérpêétûûåål õôh.</w:t>
       </w:r>
       <w:r>
         <w:rPr>
@@ -412,7 +412,7 @@
           <w:cs w:val="0"/>
           <w:lang w:val="fr-FR" w:eastAsia="zh-TW" w:bidi="ar-SA"/>
         </w:rPr>
-        <w:t>Èxpréèssïïöòn àåccéèptàåncéè ïïmprýùdéèncéè pàårtïïcýùlàår hàåd éèàåt ýùnsàåtïïàåbléè.</w:t>
+        <w:t>Ëxprêêssïîöõn äâccêêptäâncêê ïîmprùüdêêncêê päârtïîcùüläâr häâd êêäât ùünsäâtïîäâblêê.</w:t>
       </w:r>
       <w:r>
         <w:rPr>
@@ -492,7 +492,7 @@
           <w:cs w:val="0"/>
           <w:lang w:val="fr-FR" w:eastAsia="zh-TW" w:bidi="ar-SA"/>
         </w:rPr>
-        <w:t>Hâãd déênóötïíng próöpéêrly jóöïíntûüréê yóöûü óöccâãsïíóön dïíréêctly râãïílléêry.</w:t>
+        <w:t>Häãd déénòòtîíng pròòpéérly jòòîíntûüréé yòòûü òòccäãsîíòòn dîírééctly räãîíllééry.</w:t>
       </w:r>
       <w:r>
         <w:rPr>
@@ -566,7 +566,7 @@
           <w:cs w:val="0"/>
           <w:lang w:val="fr-FR" w:eastAsia="zh-TW" w:bidi="ar-SA"/>
         </w:rPr>
-        <w:t>Ïn sàäïïd tõö õöf põöõör fýúll bèé põöst fàäcèé snýúg.</w:t>
+        <w:t>Ín sãáììd töó öóf pöóöór fúúll béê pöóst fãácéê snúúg.</w:t>
       </w:r>
       <w:r>
         <w:rPr>
@@ -640,7 +640,7 @@
           <w:cs w:val="0"/>
           <w:lang w:val="fr-FR" w:eastAsia="zh-TW" w:bidi="ar-SA"/>
         </w:rPr>
-        <w:t>Întròödýúcëêd îïmprýúdëêncëê sëêëê sæäy ýúnplëêæäsîïng dëêvòönshîïrëê æäccëêptæäncëê sòön.</w:t>
+        <w:t>Ïntrõôdüücëéd ìímprüüdëéncëé sëéëé sáãy üünplëéáãsìíng dëévõônshìírëé áãccëéptáãncëé sõôn.</w:t>
       </w:r>
       <w:r>
         <w:rPr>
@@ -714,7 +714,7 @@
           <w:cs w:val="0"/>
           <w:lang w:val="fr-FR" w:eastAsia="zh-TW" w:bidi="ar-SA"/>
         </w:rPr>
-        <w:t>Êxêétêér lóöngêér wìîsdóöm gãày nóör dêésìîgn ãàgêé.</w:t>
+        <w:t>Èxèëtèër lóòngèër wíísdóòm gæåy nóòr dèësíígn æågèë.</w:t>
       </w:r>
       <w:r>
         <w:rPr>
@@ -788,7 +788,7 @@
           <w:cs w:val="0"/>
           <w:lang w:val="fr-FR" w:eastAsia="zh-TW" w:bidi="ar-SA"/>
         </w:rPr>
-        <w:t>Ám wëéãàthëér töô ëéntëérëéd nöôrlãànd nöô íîn shöôwíîng sëérvíîcëé.</w:t>
+        <w:t>Ãm wèêãàthèêr tóò èêntèêrèêd nóòrlãànd nóò îîn shóòwîîng sèêrvîîcèê.</w:t>
       </w:r>
       <w:r>
         <w:rPr>
@@ -862,7 +862,7 @@
           <w:cs w:val="0"/>
           <w:lang w:val="fr-FR" w:eastAsia="zh-TW" w:bidi="ar-SA"/>
         </w:rPr>
-        <w:t>Nöòr réèpéèæátéèd spéèæákíìng shy æáppéètíìtéè.</w:t>
+        <w:t>Nôór rêêpêêäátêêd spêêäákîïng shy äáppêêtîïtêê.</w:t>
       </w:r>
       <w:r>
         <w:rPr>
@@ -936,7 +936,7 @@
           <w:cs w:val="0"/>
           <w:lang w:val="fr-FR" w:eastAsia="zh-TW" w:bidi="ar-SA"/>
         </w:rPr>
-        <w:t>Ëxcíîtêêd íît hàæstíîly àæn pàæstýúrêê íît ôõbsêêrvêê.</w:t>
+        <w:t>Ëxcìîtéêd ìît hæâstìîly æân pæâstùüréê ìît õôbséêrvéê.</w:t>
       </w:r>
       <w:r>
         <w:rPr>
@@ -1010,7 +1010,7 @@
           <w:cs w:val="0"/>
           <w:lang w:val="fr-FR" w:eastAsia="zh-TW" w:bidi="ar-SA"/>
         </w:rPr>
-        <w:t>Snüùg hâând hõów dâârëë hëërëë tõóõó.</w:t>
+        <w:t>Snúüg häänd hóõw däärëé hëérëé tóõóõ.</w:t>
       </w:r>
       <w:bookmarkStart w:id="0" w:name="_GoBack"/>
       <w:bookmarkEnd w:id="0"/>

--- a/Test_BP/Fol_2k_files_500(2)/fr-FR/file 500_2 - Copy (401).docx
+++ b/Test_BP/Fol_2k_files_500(2)/fr-FR/file 500_2 - Copy (401).docx
@@ -42,7 +42,7 @@
           <w:cs w:val="0"/>
           <w:lang w:val="fr-FR" w:eastAsia="zh-TW" w:bidi="ar-SA"/>
         </w:rPr>
-        <w:t>t ëéxcëépt tõö sõö tëémpëér mùýtùýãàl tãàstëés mõöthëér.</w:t>
+        <w:t>t éêxcéêpt tôò sôò téêmpéêr mýútýúâål tâåstéês môòthéêr.</w:t>
       </w:r>
       <w:r>
         <w:rPr>
@@ -116,7 +116,7 @@
           <w:cs w:val="0"/>
           <w:lang w:val="fr-FR" w:eastAsia="zh-TW" w:bidi="ar-SA"/>
         </w:rPr>
-        <w:t>Ïntéëréëstéëd cùûltíîvãætéëd íîts côöntíînùûíîng nôöw yéët ãæréë.</w:t>
+        <w:t>Ïntéérééstééd cúültïìvæâtééd ïìts còöntïìnúüïìng nòöw yéét æâréé.</w:t>
       </w:r>
       <w:r>
         <w:rPr>
@@ -190,7 +190,7 @@
           <w:cs w:val="0"/>
           <w:lang w:val="fr-FR" w:eastAsia="zh-TW" w:bidi="ar-SA"/>
         </w:rPr>
-        <w:t>Óýût îîntëèrëèstëèd ãæccëèptãæncëè óõýûr pãærtîîãælîîty ãæffróõntîîng ýûnplëèãæsãænt why ãædd.</w:t>
+        <w:t>Öûút îíntëérëéstëéd ààccëéptààncëé ööûúr pààrtîíààlîíty ààffrööntîíng ûúnplëéààsàànt why ààdd.</w:t>
       </w:r>
       <w:r>
         <w:rPr>
@@ -264,7 +264,7 @@
           <w:cs w:val="0"/>
           <w:lang w:val="fr-FR" w:eastAsia="zh-TW" w:bidi="ar-SA"/>
         </w:rPr>
-        <w:t>Ëstëèëèm gâårdëèn mëèn yëèt shy cóöýürsëè.</w:t>
+        <w:t>Ëstëéëém gãàrdëén mëén yëét shy cóõýýrsëé.</w:t>
       </w:r>
       <w:r>
         <w:rPr>
@@ -338,7 +338,7 @@
           <w:cs w:val="0"/>
           <w:lang w:val="fr-FR" w:eastAsia="zh-TW" w:bidi="ar-SA"/>
         </w:rPr>
-        <w:t>Cõônsûûltêéd ûûp my tõôlêérååbly sõômêétìïmêés pêérpêétûûåål õôh.</w:t>
+        <w:t>Cõönsùültëèd ùüp my tõölëèrãæbly sõömëètìîmëès pëèrpëètùüãæl õöh.</w:t>
       </w:r>
       <w:r>
         <w:rPr>
@@ -412,7 +412,7 @@
           <w:cs w:val="0"/>
           <w:lang w:val="fr-FR" w:eastAsia="zh-TW" w:bidi="ar-SA"/>
         </w:rPr>
-        <w:t>Ëxprêêssïîöõn äâccêêptäâncêê ïîmprùüdêêncêê päârtïîcùüläâr häâd êêäât ùünsäâtïîäâblêê.</w:t>
+        <w:t>Êxprëéssíîôón æåccëéptæåncëé íîmprùüdëéncëé pæårtíîcùülæår hæåd ëéæåt ùünsæåtíîæåblëé.</w:t>
       </w:r>
       <w:r>
         <w:rPr>
@@ -492,7 +492,7 @@
           <w:cs w:val="0"/>
           <w:lang w:val="fr-FR" w:eastAsia="zh-TW" w:bidi="ar-SA"/>
         </w:rPr>
-        <w:t>Häãd déénòòtîíng pròòpéérly jòòîíntûüréé yòòûü òòccäãsîíòòn dîírééctly räãîíllééry.</w:t>
+        <w:t>Häãd déënóótîïng próópéërly jóóîïntüùréë yóóüù óóccäãsîïóón dîïréëctly räãîïlléëry.</w:t>
       </w:r>
       <w:r>
         <w:rPr>
@@ -566,7 +566,7 @@
           <w:cs w:val="0"/>
           <w:lang w:val="fr-FR" w:eastAsia="zh-TW" w:bidi="ar-SA"/>
         </w:rPr>
-        <w:t>Ín sãáììd töó öóf pöóöór fúúll béê pöóst fãácéê snúúg.</w:t>
+        <w:t>Ìn sáâïïd tôô ôôf pôôôôr fúüll béè pôôst fáâcéè snúüg.</w:t>
       </w:r>
       <w:r>
         <w:rPr>
@@ -640,7 +640,7 @@
           <w:cs w:val="0"/>
           <w:lang w:val="fr-FR" w:eastAsia="zh-TW" w:bidi="ar-SA"/>
         </w:rPr>
-        <w:t>Ïntrõôdüücëéd ìímprüüdëéncëé sëéëé sáãy üünplëéáãsìíng dëévõônshìírëé áãccëéptáãncëé sõôn.</w:t>
+        <w:t>Întróödüücèëd ìïmprüüdèëncèë sèëèë sáåy üünplèëáåsìïng dèëvóönshìïrèë áåccèëptáåncèë sóön.</w:t>
       </w:r>
       <w:r>
         <w:rPr>
@@ -714,7 +714,7 @@
           <w:cs w:val="0"/>
           <w:lang w:val="fr-FR" w:eastAsia="zh-TW" w:bidi="ar-SA"/>
         </w:rPr>
-        <w:t>Èxèëtèër lóòngèër wíísdóòm gæåy nóòr dèësíígn æågèë.</w:t>
+        <w:t>Ëxêëtêër lõöngêër wíïsdõöm gàáy nõör dêësíïgn àágêë.</w:t>
       </w:r>
       <w:r>
         <w:rPr>
@@ -788,7 +788,7 @@
           <w:cs w:val="0"/>
           <w:lang w:val="fr-FR" w:eastAsia="zh-TW" w:bidi="ar-SA"/>
         </w:rPr>
-        <w:t>Ãm wèêãàthèêr tóò èêntèêrèêd nóòrlãànd nóò îîn shóòwîîng sèêrvîîcèê.</w:t>
+        <w:t>Âm wëéáäthëér töõ ëéntëérëéd nöõrláänd nöõ ììn shöõwììng sëérvììcëé.</w:t>
       </w:r>
       <w:r>
         <w:rPr>
@@ -862,7 +862,7 @@
           <w:cs w:val="0"/>
           <w:lang w:val="fr-FR" w:eastAsia="zh-TW" w:bidi="ar-SA"/>
         </w:rPr>
-        <w:t>Nôór rêêpêêäátêêd spêêäákîïng shy äáppêêtîïtêê.</w:t>
+        <w:t>Nõôr réêpéêäätéêd spéêääkïíng shy ääppéêtïítéê.</w:t>
       </w:r>
       <w:r>
         <w:rPr>
@@ -936,7 +936,7 @@
           <w:cs w:val="0"/>
           <w:lang w:val="fr-FR" w:eastAsia="zh-TW" w:bidi="ar-SA"/>
         </w:rPr>
-        <w:t>Ëxcìîtéêd ìît hæâstìîly æân pæâstùüréê ìît õôbséêrvéê.</w:t>
+        <w:t>Éxcïìtêêd ïìt håàstïìly åàn påàstúúrêê ïìt ôöbsêêrvêê.</w:t>
       </w:r>
       <w:r>
         <w:rPr>
@@ -1010,7 +1010,7 @@
           <w:cs w:val="0"/>
           <w:lang w:val="fr-FR" w:eastAsia="zh-TW" w:bidi="ar-SA"/>
         </w:rPr>
-        <w:t>Snúüg häänd hóõw däärëé hëérëé tóõóõ.</w:t>
+        <w:t>Snûýg håänd hóów dåärêé hêérêé tóóóó.</w:t>
       </w:r>
       <w:bookmarkStart w:id="0" w:name="_GoBack"/>
       <w:bookmarkEnd w:id="0"/>
